--- a/upjvha-full-note/upjvha-full-note.docx
+++ b/upjvha-full-note/upjvha-full-note.docx
@@ -18,9 +18,6 @@
         <w:rPr/>
         <w:t>Style bibliographique</w:t>
         <w:br/>
-      </w:r>
-      <w:r>
-        <w:rPr/>
         <w:t>UPJV Histoire de l'art</w:t>
         <w:br/>
         <w:t>note complète</w:t>
@@ -36,20 +33,16 @@
       </w:pPr>
       <w:r>
         <w:rPr/>
-        <w:t xml:space="preserve">version </w:t>
-      </w:r>
-      <w:r>
-        <w:rPr/>
-        <w:t>1.</w:t>
-      </w:r>
-      <w:r>
-        <w:rPr/>
-        <w:t>3</w:t>
+        <w:t>version 1.3</w:t>
       </w:r>
     </w:p>
     <w:p>
       <w:pPr>
         <w:pStyle w:val="Titre1"/>
+        <w:numPr>
+          <w:ilvl w:val="0"/>
+          <w:numId w:val="1"/>
+        </w:numPr>
         <w:bidi w:val="0"/>
         <w:jc w:val="left"/>
         <w:rPr/>
@@ -62,6 +55,10 @@
     <w:p>
       <w:pPr>
         <w:pStyle w:val="Titre2"/>
+        <w:numPr>
+          <w:ilvl w:val="1"/>
+          <w:numId w:val="1"/>
+        </w:numPr>
         <w:bidi w:val="0"/>
         <w:jc w:val="left"/>
         <w:rPr/>
@@ -74,6 +71,10 @@
     <w:p>
       <w:pPr>
         <w:pStyle w:val="Titre3"/>
+        <w:numPr>
+          <w:ilvl w:val="2"/>
+          <w:numId w:val="1"/>
+        </w:numPr>
         <w:bidi w:val="0"/>
         <w:jc w:val="left"/>
         <w:rPr/>
@@ -107,6 +108,7 @@
           <w:smallCaps w:val="false"/>
           <w:position w:val="0"/>
           <w:sz w:val="24"/>
+          <w:sz w:val="24"/>
           <w:u w:val="none"/>
           <w:vertAlign w:val="baseline"/>
         </w:rPr>
@@ -120,6 +122,7 @@
           <w:smallCaps w:val="false"/>
           <w:position w:val="0"/>
           <w:sz w:val="24"/>
+          <w:sz w:val="24"/>
           <w:u w:val="none"/>
           <w:vertAlign w:val="baseline"/>
         </w:rPr>
@@ -144,17 +147,19 @@
           <w:smallCaps w:val="false"/>
           <w:position w:val="0"/>
           <w:sz w:val="24"/>
-          <w:u w:val="none"/>
-          <w:vertAlign w:val="baseline"/>
-        </w:rPr>
-        <w:t xml:space="preserve"> siècle en France :  étude sur l’iconographie du Moyen Âge et sur ses sources d’inspiration</w:t>
-      </w:r>
-      <w:r>
-        <w:rPr>
-          <w:b w:val="false"/>
-          <w:caps w:val="false"/>
-          <w:smallCaps w:val="false"/>
-          <w:position w:val="0"/>
+          <w:sz w:val="24"/>
+          <w:u w:val="none"/>
+          <w:vertAlign w:val="baseline"/>
+        </w:rPr>
+        <w:t xml:space="preserve"> siècle en France : étude sur l’iconographie du Moyen Âge et sur ses sources d’inspiration</w:t>
+      </w:r>
+      <w:r>
+        <w:rPr>
+          <w:b w:val="false"/>
+          <w:caps w:val="false"/>
+          <w:smallCaps w:val="false"/>
+          <w:position w:val="0"/>
+          <w:sz w:val="24"/>
           <w:sz w:val="24"/>
           <w:u w:val="none"/>
           <w:vertAlign w:val="baseline"/>
@@ -178,6 +183,7 @@
           <w:smallCaps w:val="false"/>
           <w:position w:val="0"/>
           <w:sz w:val="24"/>
+          <w:sz w:val="24"/>
           <w:u w:val="none"/>
           <w:vertAlign w:val="baseline"/>
         </w:rPr>
@@ -191,112 +197,6 @@
         <w:jc w:val="left"/>
         <w:rPr/>
       </w:pPr>
-      <w:r>
-        <w:rPr>
-          <w:b w:val="false"/>
-          <w:caps w:val="false"/>
-          <w:smallCaps w:val="false"/>
-          <w:position w:val="0"/>
-          <w:sz w:val="20"/>
-          <w:u w:val="none"/>
-          <w:vertAlign w:val="baseline"/>
-        </w:rPr>
-        <w:t xml:space="preserve">NB : L’inscription </w:t>
-      </w:r>
-      <w:r>
-        <w:rPr>
-          <w:b w:val="false"/>
-          <w:caps w:val="false"/>
-          <w:smallCaps w:val="false"/>
-          <w:position w:val="0"/>
-          <w:sz w:val="20"/>
-          <w:u w:val="none"/>
-          <w:vertAlign w:val="baseline"/>
-        </w:rPr>
-        <w:t xml:space="preserve">en exposant </w:t>
-      </w:r>
-      <w:r>
-        <w:rPr>
-          <w:b w:val="false"/>
-          <w:caps w:val="false"/>
-          <w:smallCaps w:val="false"/>
-          <w:position w:val="0"/>
-          <w:sz w:val="20"/>
-          <w:u w:val="none"/>
-          <w:vertAlign w:val="baseline"/>
-        </w:rPr>
-        <w:t xml:space="preserve">de l’abréviation du nombre ordinal pour l’édition original </w:t>
-      </w:r>
-      <w:r>
-        <w:rPr>
-          <w:b w:val="false"/>
-          <w:caps w:val="false"/>
-          <w:smallCaps w:val="false"/>
-          <w:position w:val="0"/>
-          <w:sz w:val="20"/>
-          <w:u w:val="none"/>
-          <w:vertAlign w:val="baseline"/>
-        </w:rPr>
-        <w:t>(« 1</w:t>
-      </w:r>
-      <w:r>
-        <w:rPr>
-          <w:b w:val="false"/>
-          <w:caps w:val="false"/>
-          <w:smallCaps w:val="false"/>
-          <w:u w:val="none"/>
-          <w:vertAlign w:val="superscript"/>
-        </w:rPr>
-        <w:t>re</w:t>
-      </w:r>
-      <w:r>
-        <w:rPr>
-          <w:b w:val="false"/>
-          <w:caps w:val="false"/>
-          <w:smallCaps w:val="false"/>
-          <w:position w:val="0"/>
-          <w:sz w:val="20"/>
-          <w:u w:val="none"/>
-          <w:vertAlign w:val="baseline"/>
-        </w:rPr>
-        <w:t xml:space="preserve"> éd. »)</w:t>
-      </w:r>
-      <w:r>
-        <w:rPr>
-          <w:b w:val="false"/>
-          <w:caps w:val="false"/>
-          <w:smallCaps w:val="false"/>
-          <w:position w:val="0"/>
-          <w:sz w:val="20"/>
-          <w:u w:val="none"/>
-          <w:vertAlign w:val="baseline"/>
-        </w:rPr>
-        <w:t xml:space="preserve"> ne peut pas </w:t>
-      </w:r>
-      <w:r>
-        <w:rPr>
-          <w:b w:val="false"/>
-          <w:caps w:val="false"/>
-          <w:smallCaps w:val="false"/>
-          <w:position w:val="0"/>
-          <w:sz w:val="20"/>
-          <w:u w:val="none"/>
-          <w:vertAlign w:val="baseline"/>
-        </w:rPr>
-        <w:t xml:space="preserve">être appliquée par la feuille de style. </w:t>
-      </w:r>
-      <w:r>
-        <w:rPr>
-          <w:b w:val="false"/>
-          <w:caps w:val="false"/>
-          <w:smallCaps w:val="false"/>
-          <w:position w:val="0"/>
-          <w:sz w:val="20"/>
-          <w:u w:val="none"/>
-          <w:vertAlign w:val="baseline"/>
-        </w:rPr>
-        <w:t xml:space="preserve">Elle doit </w:t>
-      </w:r>
       <w:r>
         <w:rPr>
           <w:b w:val="false"/>
@@ -308,7 +208,17 @@
           <w:u w:val="none"/>
           <w:vertAlign w:val="baseline"/>
         </w:rPr>
-        <w:t xml:space="preserve">être appliquée manuellement </w:t>
+        <w:t>NB : L’inscription en exposant de l’abréviation du nombre ordinal pour l’édition original (« 1</w:t>
+      </w:r>
+      <w:r>
+        <w:rPr>
+          <w:b w:val="false"/>
+          <w:caps w:val="false"/>
+          <w:smallCaps w:val="false"/>
+          <w:u w:val="none"/>
+          <w:vertAlign w:val="superscript"/>
+        </w:rPr>
+        <w:t>re</w:t>
       </w:r>
       <w:r>
         <w:rPr>
@@ -321,7 +231,7 @@
           <w:u w:val="none"/>
           <w:vertAlign w:val="baseline"/>
         </w:rPr>
-        <w:t>à partir de « 1re</w:t>
+        <w:t xml:space="preserve"> éd. ») ne peut pas être appliquée par la feuille de style. Elle doit être appliquée manuellement à partir de « 1re</w:t>
       </w:r>
       <w:r>
         <w:rPr>
@@ -345,25 +255,16 @@
           <w:u w:val="none"/>
           <w:vertAlign w:val="baseline"/>
         </w:rPr>
-        <w:t>éd. »</w:t>
-      </w:r>
-      <w:r>
-        <w:rPr>
-          <w:b w:val="false"/>
-          <w:caps w:val="false"/>
-          <w:smallCaps w:val="false"/>
-          <w:position w:val="0"/>
-          <w:sz w:val="20"/>
-          <w:sz w:val="20"/>
-          <w:u w:val="none"/>
-          <w:vertAlign w:val="baseline"/>
-        </w:rPr>
-        <w:t>.</w:t>
+        <w:t>éd. ».</w:t>
       </w:r>
     </w:p>
     <w:p>
       <w:pPr>
         <w:pStyle w:val="Titre3"/>
+        <w:numPr>
+          <w:ilvl w:val="2"/>
+          <w:numId w:val="1"/>
+        </w:numPr>
         <w:bidi w:val="0"/>
         <w:jc w:val="left"/>
         <w:rPr/>
@@ -389,6 +290,7 @@
           <w:smallCaps w:val="false"/>
           <w:position w:val="0"/>
           <w:sz w:val="24"/>
+          <w:sz w:val="24"/>
           <w:u w:val="none"/>
           <w:vertAlign w:val="baseline"/>
         </w:rPr>
@@ -403,6 +305,7 @@
           <w:smallCaps w:val="false"/>
           <w:position w:val="0"/>
           <w:sz w:val="24"/>
+          <w:sz w:val="24"/>
           <w:u w:val="none"/>
           <w:vertAlign w:val="baseline"/>
         </w:rPr>
@@ -428,6 +331,7 @@
           <w:caps w:val="false"/>
           <w:smallCaps w:val="false"/>
           <w:position w:val="0"/>
+          <w:sz w:val="24"/>
           <w:sz w:val="24"/>
           <w:u w:val="none"/>
           <w:vertAlign w:val="baseline"/>
@@ -443,6 +347,7 @@
           <w:smallCaps w:val="false"/>
           <w:position w:val="0"/>
           <w:sz w:val="24"/>
+          <w:sz w:val="24"/>
           <w:u w:val="none"/>
           <w:vertAlign w:val="baseline"/>
         </w:rPr>
@@ -457,38 +362,11 @@
           <w:smallCaps w:val="false"/>
           <w:position w:val="0"/>
           <w:sz w:val="24"/>
-          <w:u w:val="none"/>
-          <w:vertAlign w:val="baseline"/>
-        </w:rPr>
-        <w:t xml:space="preserve">op. </w:t>
-      </w:r>
-      <w:r>
-        <w:rPr>
-          <w:b w:val="false"/>
-          <w:i/>
-          <w:iCs w:val="false"/>
-          <w:caps w:val="false"/>
-          <w:smallCaps w:val="false"/>
-          <w:position w:val="0"/>
-          <w:sz w:val="24"/>
-          <w:u w:val="none"/>
-          <w:vertAlign w:val="baseline"/>
-        </w:rPr>
-        <w:t>c</w:t>
-      </w:r>
-      <w:r>
-        <w:rPr>
-          <w:b w:val="false"/>
-          <w:i/>
-          <w:iCs w:val="false"/>
-          <w:caps w:val="false"/>
-          <w:smallCaps w:val="false"/>
-          <w:position w:val="0"/>
-          <w:sz w:val="24"/>
-          <w:u w:val="none"/>
-          <w:vertAlign w:val="baseline"/>
-        </w:rPr>
-        <w:t>it.</w:t>
+          <w:sz w:val="24"/>
+          <w:u w:val="none"/>
+          <w:vertAlign w:val="baseline"/>
+        </w:rPr>
+        <w:t>op. cit.</w:t>
       </w:r>
       <w:r>
         <w:rPr>
@@ -499,6 +377,7 @@
           <w:smallCaps w:val="false"/>
           <w:position w:val="0"/>
           <w:sz w:val="24"/>
+          <w:sz w:val="24"/>
           <w:u w:val="none"/>
           <w:vertAlign w:val="baseline"/>
         </w:rPr>
@@ -508,6 +387,10 @@
     <w:p>
       <w:pPr>
         <w:pStyle w:val="Titre3"/>
+        <w:numPr>
+          <w:ilvl w:val="2"/>
+          <w:numId w:val="1"/>
+        </w:numPr>
         <w:bidi w:val="0"/>
         <w:jc w:val="left"/>
         <w:rPr/>
@@ -540,6 +423,10 @@
     <w:p>
       <w:pPr>
         <w:pStyle w:val="Titre2"/>
+        <w:numPr>
+          <w:ilvl w:val="1"/>
+          <w:numId w:val="1"/>
+        </w:numPr>
         <w:bidi w:val="0"/>
         <w:jc w:val="left"/>
         <w:rPr/>
@@ -583,7 +470,7 @@
         <w:rPr>
           <w:i/>
         </w:rPr>
-        <w:t xml:space="preserve"> siècle en France :  étude sur l’iconographie du Moyen Âge et sur ses sources d’inspiration</w:t>
+        <w:t xml:space="preserve"> siècle en France : étude sur l’iconographie du Moyen Âge et sur ses sources d’inspiration</w:t>
       </w:r>
       <w:r>
         <w:rPr/>
@@ -603,6 +490,10 @@
     <w:p>
       <w:pPr>
         <w:pStyle w:val="Titre1"/>
+        <w:numPr>
+          <w:ilvl w:val="0"/>
+          <w:numId w:val="1"/>
+        </w:numPr>
         <w:bidi w:val="0"/>
         <w:jc w:val="left"/>
         <w:rPr/>
@@ -615,6 +506,10 @@
     <w:p>
       <w:pPr>
         <w:pStyle w:val="Titre2"/>
+        <w:numPr>
+          <w:ilvl w:val="1"/>
+          <w:numId w:val="1"/>
+        </w:numPr>
         <w:bidi w:val="0"/>
         <w:jc w:val="left"/>
         <w:rPr/>
@@ -627,6 +522,10 @@
     <w:p>
       <w:pPr>
         <w:pStyle w:val="Titre3"/>
+        <w:numPr>
+          <w:ilvl w:val="2"/>
+          <w:numId w:val="1"/>
+        </w:numPr>
         <w:bidi w:val="0"/>
         <w:jc w:val="left"/>
         <w:rPr/>
@@ -704,6 +603,10 @@
     <w:p>
       <w:pPr>
         <w:pStyle w:val="Titre3"/>
+        <w:numPr>
+          <w:ilvl w:val="2"/>
+          <w:numId w:val="1"/>
+        </w:numPr>
         <w:bidi w:val="0"/>
         <w:jc w:val="left"/>
         <w:rPr/>
@@ -728,6 +631,7 @@
           <w:smallCaps w:val="false"/>
           <w:position w:val="0"/>
           <w:sz w:val="24"/>
+          <w:sz w:val="24"/>
           <w:u w:val="none"/>
           <w:vertAlign w:val="baseline"/>
         </w:rPr>
@@ -741,6 +645,7 @@
           <w:smallCaps w:val="false"/>
           <w:position w:val="0"/>
           <w:sz w:val="24"/>
+          <w:sz w:val="24"/>
           <w:u w:val="none"/>
           <w:vertAlign w:val="baseline"/>
         </w:rPr>
@@ -753,6 +658,7 @@
           <w:smallCaps w:val="false"/>
           <w:position w:val="0"/>
           <w:sz w:val="24"/>
+          <w:sz w:val="24"/>
           <w:u w:val="none"/>
           <w:vertAlign w:val="baseline"/>
         </w:rPr>
@@ -766,6 +672,7 @@
           <w:smallCaps w:val="false"/>
           <w:position w:val="0"/>
           <w:sz w:val="24"/>
+          <w:sz w:val="24"/>
           <w:u w:val="none"/>
           <w:vertAlign w:val="baseline"/>
         </w:rPr>
@@ -775,6 +682,10 @@
     <w:p>
       <w:pPr>
         <w:pStyle w:val="Titre2"/>
+        <w:numPr>
+          <w:ilvl w:val="1"/>
+          <w:numId w:val="1"/>
+        </w:numPr>
         <w:bidi w:val="0"/>
         <w:jc w:val="left"/>
         <w:rPr/>
@@ -847,6 +758,10 @@
     <w:p>
       <w:pPr>
         <w:pStyle w:val="Titre1"/>
+        <w:numPr>
+          <w:ilvl w:val="0"/>
+          <w:numId w:val="1"/>
+        </w:numPr>
         <w:bidi w:val="0"/>
         <w:jc w:val="left"/>
         <w:rPr/>
@@ -859,6 +774,10 @@
     <w:p>
       <w:pPr>
         <w:pStyle w:val="Titre2"/>
+        <w:numPr>
+          <w:ilvl w:val="1"/>
+          <w:numId w:val="1"/>
+        </w:numPr>
         <w:bidi w:val="0"/>
         <w:jc w:val="left"/>
         <w:rPr/>
@@ -871,6 +790,10 @@
     <w:p>
       <w:pPr>
         <w:pStyle w:val="Titre3"/>
+        <w:numPr>
+          <w:ilvl w:val="2"/>
+          <w:numId w:val="1"/>
+        </w:numPr>
         <w:bidi w:val="0"/>
         <w:jc w:val="left"/>
         <w:rPr/>
@@ -918,6 +841,10 @@
     <w:p>
       <w:pPr>
         <w:pStyle w:val="Titre3"/>
+        <w:numPr>
+          <w:ilvl w:val="2"/>
+          <w:numId w:val="1"/>
+        </w:numPr>
         <w:bidi w:val="0"/>
         <w:jc w:val="left"/>
         <w:rPr/>
@@ -942,6 +869,7 @@
           <w:smallCaps w:val="false"/>
           <w:position w:val="0"/>
           <w:sz w:val="24"/>
+          <w:sz w:val="24"/>
           <w:u w:val="none"/>
           <w:vertAlign w:val="baseline"/>
         </w:rPr>
@@ -955,41 +883,20 @@
           <w:smallCaps w:val="false"/>
           <w:position w:val="0"/>
           <w:sz w:val="24"/>
-          <w:u w:val="none"/>
-          <w:vertAlign w:val="baseline"/>
-        </w:rPr>
-        <w:t xml:space="preserve">op. </w:t>
-      </w:r>
-      <w:r>
-        <w:rPr>
-          <w:b w:val="false"/>
-          <w:i/>
-          <w:caps w:val="false"/>
-          <w:smallCaps w:val="false"/>
-          <w:position w:val="0"/>
-          <w:sz w:val="24"/>
-          <w:u w:val="none"/>
-          <w:vertAlign w:val="baseline"/>
-        </w:rPr>
-        <w:t>c</w:t>
-      </w:r>
-      <w:r>
-        <w:rPr>
-          <w:b w:val="false"/>
-          <w:i/>
-          <w:caps w:val="false"/>
-          <w:smallCaps w:val="false"/>
-          <w:position w:val="0"/>
-          <w:sz w:val="24"/>
-          <w:u w:val="none"/>
-          <w:vertAlign w:val="baseline"/>
-        </w:rPr>
-        <w:t>it.</w:t>
+          <w:sz w:val="24"/>
+          <w:u w:val="none"/>
+          <w:vertAlign w:val="baseline"/>
+        </w:rPr>
+        <w:t>op. cit.</w:t>
       </w:r>
     </w:p>
     <w:p>
       <w:pPr>
         <w:pStyle w:val="Titre2"/>
+        <w:numPr>
+          <w:ilvl w:val="1"/>
+          <w:numId w:val="1"/>
+        </w:numPr>
         <w:bidi w:val="0"/>
         <w:jc w:val="left"/>
         <w:rPr/>
@@ -1052,6 +959,10 @@
     <w:p>
       <w:pPr>
         <w:pStyle w:val="Titre1"/>
+        <w:numPr>
+          <w:ilvl w:val="0"/>
+          <w:numId w:val="1"/>
+        </w:numPr>
         <w:bidi w:val="0"/>
         <w:jc w:val="left"/>
         <w:rPr/>
@@ -1064,6 +975,10 @@
     <w:p>
       <w:pPr>
         <w:pStyle w:val="Titre2"/>
+        <w:numPr>
+          <w:ilvl w:val="1"/>
+          <w:numId w:val="1"/>
+        </w:numPr>
         <w:bidi w:val="0"/>
         <w:jc w:val="left"/>
         <w:rPr/>
@@ -1076,6 +991,10 @@
     <w:p>
       <w:pPr>
         <w:pStyle w:val="Titre3"/>
+        <w:numPr>
+          <w:ilvl w:val="2"/>
+          <w:numId w:val="1"/>
+        </w:numPr>
         <w:bidi w:val="0"/>
         <w:jc w:val="left"/>
         <w:rPr/>
@@ -1108,6 +1027,7 @@
           <w:caps w:val="false"/>
           <w:smallCaps w:val="false"/>
           <w:position w:val="0"/>
+          <w:sz w:val="24"/>
           <w:sz w:val="24"/>
           <w:u w:val="none"/>
           <w:vertAlign w:val="baseline"/>
@@ -1124,6 +1044,7 @@
           <w:smallCaps w:val="false"/>
           <w:position w:val="0"/>
           <w:sz w:val="24"/>
+          <w:sz w:val="24"/>
           <w:u w:val="none"/>
           <w:vertAlign w:val="baseline"/>
         </w:rPr>
@@ -1137,6 +1058,7 @@
           <w:smallCaps w:val="false"/>
           <w:position w:val="0"/>
           <w:sz w:val="24"/>
+          <w:sz w:val="24"/>
           <w:u w:val="none"/>
           <w:vertAlign w:val="baseline"/>
         </w:rPr>
@@ -1149,6 +1071,7 @@
           <w:smallCaps w:val="false"/>
           <w:position w:val="0"/>
           <w:sz w:val="24"/>
+          <w:sz w:val="24"/>
           <w:u w:val="none"/>
           <w:vertAlign w:val="baseline"/>
         </w:rPr>
@@ -1158,6 +1081,10 @@
     <w:p>
       <w:pPr>
         <w:pStyle w:val="Titre3"/>
+        <w:numPr>
+          <w:ilvl w:val="2"/>
+          <w:numId w:val="1"/>
+        </w:numPr>
         <w:bidi w:val="0"/>
         <w:jc w:val="left"/>
         <w:rPr/>
@@ -1186,6 +1113,7 @@
           <w:smallCaps w:val="false"/>
           <w:position w:val="0"/>
           <w:sz w:val="24"/>
+          <w:sz w:val="24"/>
           <w:u w:val="none"/>
           <w:vertAlign w:val="baseline"/>
         </w:rPr>
@@ -1206,6 +1134,10 @@
     <w:p>
       <w:pPr>
         <w:pStyle w:val="Titre2"/>
+        <w:numPr>
+          <w:ilvl w:val="1"/>
+          <w:numId w:val="1"/>
+        </w:numPr>
         <w:bidi w:val="0"/>
         <w:jc w:val="left"/>
         <w:rPr/>
@@ -1277,6 +1209,10 @@
     <w:p>
       <w:pPr>
         <w:pStyle w:val="Titre1"/>
+        <w:numPr>
+          <w:ilvl w:val="0"/>
+          <w:numId w:val="1"/>
+        </w:numPr>
         <w:bidi w:val="0"/>
         <w:jc w:val="left"/>
         <w:rPr/>
@@ -1291,6 +1227,10 @@
     <w:p>
       <w:pPr>
         <w:pStyle w:val="Titre2"/>
+        <w:numPr>
+          <w:ilvl w:val="1"/>
+          <w:numId w:val="1"/>
+        </w:numPr>
         <w:bidi w:val="0"/>
         <w:jc w:val="left"/>
         <w:rPr/>
@@ -1303,6 +1243,10 @@
     <w:p>
       <w:pPr>
         <w:pStyle w:val="Titre3"/>
+        <w:numPr>
+          <w:ilvl w:val="2"/>
+          <w:numId w:val="1"/>
+        </w:numPr>
         <w:bidi w:val="0"/>
         <w:jc w:val="left"/>
         <w:rPr/>
@@ -1337,6 +1281,7 @@
           <w:smallCaps w:val="false"/>
           <w:position w:val="0"/>
           <w:sz w:val="24"/>
+          <w:sz w:val="24"/>
           <w:u w:val="none"/>
           <w:vertAlign w:val="baseline"/>
         </w:rPr>
@@ -1350,6 +1295,7 @@
           <w:smallCaps w:val="false"/>
           <w:position w:val="0"/>
           <w:sz w:val="24"/>
+          <w:sz w:val="24"/>
           <w:u w:val="none"/>
           <w:vertAlign w:val="baseline"/>
         </w:rPr>
@@ -1362,6 +1308,7 @@
           <w:smallCaps w:val="false"/>
           <w:position w:val="0"/>
           <w:sz w:val="24"/>
+          <w:sz w:val="24"/>
           <w:u w:val="none"/>
           <w:vertAlign w:val="baseline"/>
         </w:rPr>
@@ -1375,6 +1322,7 @@
           <w:smallCaps w:val="false"/>
           <w:position w:val="0"/>
           <w:sz w:val="24"/>
+          <w:sz w:val="24"/>
           <w:u w:val="none"/>
           <w:vertAlign w:val="baseline"/>
         </w:rPr>
@@ -1387,6 +1335,7 @@
           <w:smallCaps w:val="false"/>
           <w:position w:val="0"/>
           <w:sz w:val="24"/>
+          <w:sz w:val="24"/>
           <w:u w:val="none"/>
           <w:vertAlign w:val="baseline"/>
         </w:rPr>
@@ -1401,6 +1350,7 @@
           <w:smallCaps w:val="false"/>
           <w:position w:val="0"/>
           <w:sz w:val="24"/>
+          <w:sz w:val="24"/>
           <w:u w:val="none"/>
           <w:vertAlign w:val="baseline"/>
         </w:rPr>
@@ -1412,6 +1362,7 @@
           <w:caps w:val="false"/>
           <w:smallCaps w:val="false"/>
           <w:position w:val="0"/>
+          <w:sz w:val="24"/>
           <w:sz w:val="24"/>
           <w:u w:val="none"/>
           <w:vertAlign w:val="baseline"/>
@@ -1424,6 +1375,10 @@
     <w:p>
       <w:pPr>
         <w:pStyle w:val="Titre3"/>
+        <w:numPr>
+          <w:ilvl w:val="2"/>
+          <w:numId w:val="1"/>
+        </w:numPr>
         <w:bidi w:val="0"/>
         <w:jc w:val="left"/>
         <w:rPr/>
@@ -1450,6 +1405,7 @@
           <w:smallCaps w:val="false"/>
           <w:position w:val="0"/>
           <w:sz w:val="24"/>
+          <w:sz w:val="24"/>
           <w:u w:val="none"/>
           <w:vertAlign w:val="baseline"/>
         </w:rPr>
@@ -1463,6 +1419,7 @@
           <w:caps w:val="false"/>
           <w:smallCaps w:val="false"/>
           <w:position w:val="0"/>
+          <w:sz w:val="24"/>
           <w:sz w:val="24"/>
           <w:u w:val="none"/>
           <w:vertAlign w:val="baseline"/>
@@ -1478,6 +1435,7 @@
           <w:smallCaps w:val="false"/>
           <w:position w:val="0"/>
           <w:sz w:val="24"/>
+          <w:sz w:val="24"/>
           <w:u w:val="none"/>
           <w:vertAlign w:val="baseline"/>
         </w:rPr>
@@ -1491,6 +1449,7 @@
           <w:caps w:val="false"/>
           <w:smallCaps w:val="false"/>
           <w:position w:val="0"/>
+          <w:sz w:val="24"/>
           <w:sz w:val="24"/>
           <w:u w:val="none"/>
           <w:vertAlign w:val="baseline"/>
@@ -1506,6 +1465,7 @@
           <w:smallCaps w:val="false"/>
           <w:position w:val="0"/>
           <w:sz w:val="24"/>
+          <w:sz w:val="24"/>
           <w:u w:val="none"/>
           <w:vertAlign w:val="baseline"/>
         </w:rPr>
@@ -1520,6 +1480,7 @@
           <w:smallCaps w:val="false"/>
           <w:position w:val="0"/>
           <w:sz w:val="24"/>
+          <w:sz w:val="24"/>
           <w:u w:val="none"/>
           <w:vertAlign w:val="baseline"/>
         </w:rPr>
@@ -1529,6 +1490,10 @@
     <w:p>
       <w:pPr>
         <w:pStyle w:val="Titre2"/>
+        <w:numPr>
+          <w:ilvl w:val="1"/>
+          <w:numId w:val="1"/>
+        </w:numPr>
         <w:bidi w:val="0"/>
         <w:jc w:val="left"/>
         <w:rPr/>
@@ -1641,6 +1606,10 @@
     <w:p>
       <w:pPr>
         <w:pStyle w:val="Titre1"/>
+        <w:numPr>
+          <w:ilvl w:val="0"/>
+          <w:numId w:val="1"/>
+        </w:numPr>
         <w:bidi w:val="0"/>
         <w:jc w:val="left"/>
         <w:rPr/>
@@ -1653,6 +1622,10 @@
     <w:p>
       <w:pPr>
         <w:pStyle w:val="Titre2"/>
+        <w:numPr>
+          <w:ilvl w:val="1"/>
+          <w:numId w:val="1"/>
+        </w:numPr>
         <w:bidi w:val="0"/>
         <w:jc w:val="left"/>
         <w:rPr/>
@@ -1665,6 +1638,10 @@
     <w:p>
       <w:pPr>
         <w:pStyle w:val="Titre3"/>
+        <w:numPr>
+          <w:ilvl w:val="2"/>
+          <w:numId w:val="1"/>
+        </w:numPr>
         <w:bidi w:val="0"/>
         <w:jc w:val="left"/>
         <w:rPr/>
@@ -1700,36 +1677,20 @@
         <w:rPr>
           <w:i/>
         </w:rPr>
-        <w:t xml:space="preserve">Les temps mérovingiens : trois siècles d’art et de culture (451-751) [catalogue d’exposition, </w:t>
-      </w:r>
-      <w:r>
-        <w:rPr>
-          <w:i/>
-        </w:rPr>
-        <w:t>Paris,</w:t>
-      </w:r>
-      <w:r>
-        <w:rPr>
-          <w:i/>
-        </w:rPr>
-        <w:t xml:space="preserve"> Musée de Cluny - Musée national du Moyen Âge, 26 octobre 2016-13 février 2017]</w:t>
-      </w:r>
-      <w:r>
-        <w:rPr/>
-        <w:t xml:space="preserve">, éd. I. Bardies-Fronty, C. Denoël, et I. Villela-Petit, Paris, 2016, </w:t>
-      </w:r>
-      <w:r>
-        <w:rPr/>
-        <w:t>cat. 53, p. </w:t>
-      </w:r>
-      <w:r>
-        <w:rPr/>
-        <w:t>59.</w:t>
+        <w:t>Les temps mérovingiens : trois siècles d’art et de culture (451-751) [catalogue d’exposition, Paris, Musée de Cluny - Musée national du Moyen Âge, 26 octobre 2016-13 février 2017]</w:t>
+      </w:r>
+      <w:r>
+        <w:rPr/>
+        <w:t>, éd. I. Bardies-Fronty, C. Denoël, et I. Villela-Petit, Paris, 2016, cat. 53, p. 59.</w:t>
       </w:r>
     </w:p>
     <w:p>
       <w:pPr>
         <w:pStyle w:val="Titre2"/>
+        <w:numPr>
+          <w:ilvl w:val="1"/>
+          <w:numId w:val="1"/>
+        </w:numPr>
         <w:bidi w:val="0"/>
         <w:jc w:val="left"/>
         <w:rPr/>
@@ -1800,26 +1761,26 @@
     <w:p>
       <w:pPr>
         <w:pStyle w:val="Titre1"/>
-        <w:bidi w:val="0"/>
-        <w:jc w:val="left"/>
-        <w:rPr/>
-      </w:pPr>
-      <w:r>
-        <w:rPr/>
-        <w:t xml:space="preserve">Notice </w:t>
-      </w:r>
-      <w:r>
-        <w:rPr/>
-        <w:t>dans une</w:t>
-      </w:r>
-      <w:r>
-        <w:rPr/>
-        <w:t xml:space="preserve"> ressource en ligne</w:t>
+        <w:numPr>
+          <w:ilvl w:val="0"/>
+          <w:numId w:val="1"/>
+        </w:numPr>
+        <w:bidi w:val="0"/>
+        <w:jc w:val="left"/>
+        <w:rPr/>
+      </w:pPr>
+      <w:r>
+        <w:rPr/>
+        <w:t>Notice dans une ressource en ligne</w:t>
       </w:r>
     </w:p>
     <w:p>
       <w:pPr>
         <w:pStyle w:val="Titre2"/>
+        <w:numPr>
+          <w:ilvl w:val="1"/>
+          <w:numId w:val="1"/>
+        </w:numPr>
         <w:bidi w:val="0"/>
         <w:jc w:val="left"/>
         <w:rPr/>
@@ -1832,6 +1793,10 @@
     <w:p>
       <w:pPr>
         <w:pStyle w:val="Titre3"/>
+        <w:numPr>
+          <w:ilvl w:val="2"/>
+          <w:numId w:val="1"/>
+        </w:numPr>
         <w:bidi w:val="0"/>
         <w:jc w:val="left"/>
         <w:rPr/>
@@ -1860,11 +1825,7 @@
       </w:pPr>
       <w:r>
         <w:rPr/>
-        <w:t>Bibliothèque nationale de France</w:t>
-      </w:r>
-      <w:r>
-        <w:rPr/>
-        <w:t>, « </w:t>
+        <w:t>Bibliothèque nationale de France, « </w:t>
       </w:r>
       <w:r>
         <w:rPr>
@@ -1889,14 +1850,7 @@
           <w:i w:val="false"/>
           <w:iCs w:val="false"/>
         </w:rPr>
-        <w:t>,</w:t>
-      </w:r>
-      <w:r>
-        <w:rPr>
-          <w:i w:val="false"/>
-          <w:iCs w:val="false"/>
-        </w:rPr>
-        <w:t xml:space="preserve"> </w:t>
+        <w:t xml:space="preserve">, </w:t>
       </w:r>
       <w:r>
         <w:rPr/>
@@ -1912,15 +1866,7 @@
       </w:hyperlink>
       <w:r>
         <w:rPr/>
-        <w:t xml:space="preserve">, </w:t>
-      </w:r>
-      <w:r>
-        <w:rPr/>
-        <w:t>c</w:t>
-      </w:r>
-      <w:r>
-        <w:rPr/>
-        <w:t>onsulté le 1</w:t>
+        <w:t>, consulté le 1</w:t>
       </w:r>
       <w:r>
         <w:rPr>
@@ -1936,6 +1882,10 @@
     <w:p>
       <w:pPr>
         <w:pStyle w:val="Titre3"/>
+        <w:numPr>
+          <w:ilvl w:val="2"/>
+          <w:numId w:val="1"/>
+        </w:numPr>
         <w:bidi w:val="0"/>
         <w:jc w:val="left"/>
         <w:rPr/>
@@ -1968,6 +1918,10 @@
     <w:p>
       <w:pPr>
         <w:pStyle w:val="Titre2"/>
+        <w:numPr>
+          <w:ilvl w:val="1"/>
+          <w:numId w:val="1"/>
+        </w:numPr>
         <w:bidi w:val="0"/>
         <w:jc w:val="left"/>
         <w:rPr/>
@@ -1980,6 +1934,10 @@
     <w:p>
       <w:pPr>
         <w:pStyle w:val="Titre3"/>
+        <w:numPr>
+          <w:ilvl w:val="2"/>
+          <w:numId w:val="1"/>
+        </w:numPr>
         <w:bidi w:val="0"/>
         <w:jc w:val="left"/>
         <w:rPr/>
@@ -2052,6 +2010,10 @@
     <w:p>
       <w:pPr>
         <w:pStyle w:val="Titre3"/>
+        <w:numPr>
+          <w:ilvl w:val="2"/>
+          <w:numId w:val="1"/>
+        </w:numPr>
         <w:bidi w:val="0"/>
         <w:jc w:val="left"/>
         <w:rPr/>
@@ -2072,13 +2034,7 @@
         <w:rPr>
           <w:rStyle w:val="Dfinition"/>
         </w:rPr>
-        <w:t>Un ensemble de notices issues de la m</w:t>
-      </w:r>
-      <w:r>
-        <w:rPr>
-          <w:rStyle w:val="Dfinition"/>
-        </w:rPr>
-        <w:t>ême ressource se présente sous forme de liste.</w:t>
+        <w:t>Un ensemble de notices issues de la même ressource se présente sous forme de liste.</w:t>
       </w:r>
     </w:p>
     <w:p>
@@ -2090,11 +2046,7 @@
       </w:pPr>
       <w:r>
         <w:rPr/>
-        <w:t>Bibliothèque nationale de France</w:t>
-      </w:r>
-      <w:r>
-        <w:rPr/>
-        <w:t xml:space="preserve">, </w:t>
+        <w:t xml:space="preserve">Bibliothèque nationale de France, </w:t>
       </w:r>
       <w:r>
         <w:rPr>
@@ -2144,15 +2096,7 @@
       </w:hyperlink>
       <w:r>
         <w:rPr/>
-        <w:t xml:space="preserve">, </w:t>
-      </w:r>
-      <w:r>
-        <w:rPr/>
-        <w:t>c</w:t>
-      </w:r>
-      <w:r>
-        <w:rPr/>
-        <w:t>onsulté le 1</w:t>
+        <w:t>, consulté le 1</w:t>
       </w:r>
       <w:r>
         <w:rPr>
@@ -2180,7 +2124,7 @@
       </w:pPr>
       <w:r>
         <w:rPr/>
-        <w:t xml:space="preserve">« Aristote : </w:t>
+        <w:t xml:space="preserve">« Aristote : </w:t>
       </w:r>
       <w:r>
         <w:rPr>
@@ -2191,15 +2135,7 @@
       </w:r>
       <w:r>
         <w:rPr/>
-        <w:t xml:space="preserve">[Bibliothèque de l’Arsenal, </w:t>
-      </w:r>
-      <w:r>
-        <w:rPr/>
-        <w:t xml:space="preserve">ms. </w:t>
-      </w:r>
-      <w:r>
-        <w:rPr/>
-        <w:t xml:space="preserve">702] », URL : </w:t>
+        <w:t xml:space="preserve">[Bibliothèque de l’Arsenal, ms. 702] », URL : </w:t>
       </w:r>
       <w:hyperlink r:id="rId5">
         <w:r>
@@ -2220,15 +2156,7 @@
       </w:r>
       <w:r>
         <w:rPr/>
-        <w:t xml:space="preserve"> </w:t>
-      </w:r>
-      <w:r>
-        <w:rPr/>
-        <w:t>c</w:t>
-      </w:r>
-      <w:r>
-        <w:rPr/>
-        <w:t>onsulté le 1</w:t>
+        <w:t xml:space="preserve"> consulté le 1</w:t>
       </w:r>
       <w:r>
         <w:rPr>
@@ -2248,7 +2176,7 @@
       <w:pgNumType w:fmt="decimal"/>
       <w:formProt w:val="false"/>
       <w:textDirection w:val="lrTb"/>
-      <w:docGrid w:type="default" w:linePitch="312" w:charSpace="4294961151"/>
+      <w:docGrid w:type="default" w:linePitch="312" w:charSpace="0"/>
     </w:sectPr>
   </w:body>
 </w:document>
@@ -2259,7 +2187,6 @@
   <w:abstractNum w:abstractNumId="1">
     <w:lvl w:ilvl="0">
       <w:start w:val="1"/>
-      <w:pStyle w:val="Titre1"/>
       <w:numFmt w:val="none"/>
       <w:suff w:val="nothing"/>
       <w:lvlText w:val="%1"/>
@@ -2270,10 +2197,10 @@
         </w:tabs>
         <w:ind w:left="0" w:hanging="0"/>
       </w:pPr>
+      <w:rPr/>
     </w:lvl>
     <w:lvl w:ilvl="1">
       <w:start w:val="1"/>
-      <w:pStyle w:val="Titre2"/>
       <w:numFmt w:val="none"/>
       <w:suff w:val="nothing"/>
       <w:lvlText w:val="%2"/>
@@ -2284,10 +2211,10 @@
         </w:tabs>
         <w:ind w:left="0" w:hanging="0"/>
       </w:pPr>
+      <w:rPr/>
     </w:lvl>
     <w:lvl w:ilvl="2">
       <w:start w:val="1"/>
-      <w:pStyle w:val="Titre3"/>
       <w:numFmt w:val="none"/>
       <w:suff w:val="nothing"/>
       <w:lvlText w:val="%3"/>
@@ -2298,10 +2225,10 @@
         </w:tabs>
         <w:ind w:left="0" w:hanging="0"/>
       </w:pPr>
+      <w:rPr/>
     </w:lvl>
     <w:lvl w:ilvl="3">
       <w:start w:val="1"/>
-      <w:pStyle w:val="Titre4"/>
       <w:numFmt w:val="none"/>
       <w:suff w:val="nothing"/>
       <w:lvlText w:val="%4"/>
@@ -2312,10 +2239,10 @@
         </w:tabs>
         <w:ind w:left="0" w:hanging="0"/>
       </w:pPr>
+      <w:rPr/>
     </w:lvl>
     <w:lvl w:ilvl="4">
       <w:start w:val="1"/>
-      <w:pStyle w:val="Titre5"/>
       <w:numFmt w:val="none"/>
       <w:suff w:val="nothing"/>
       <w:lvlText w:val="%5"/>
@@ -2326,10 +2253,10 @@
         </w:tabs>
         <w:ind w:left="0" w:hanging="0"/>
       </w:pPr>
+      <w:rPr/>
     </w:lvl>
     <w:lvl w:ilvl="5">
       <w:start w:val="1"/>
-      <w:pStyle w:val="Titre6"/>
       <w:numFmt w:val="none"/>
       <w:suff w:val="nothing"/>
       <w:lvlText w:val="%6"/>
@@ -2340,10 +2267,10 @@
         </w:tabs>
         <w:ind w:left="0" w:hanging="0"/>
       </w:pPr>
+      <w:rPr/>
     </w:lvl>
     <w:lvl w:ilvl="6">
       <w:start w:val="1"/>
-      <w:pStyle w:val="Titre7"/>
       <w:numFmt w:val="none"/>
       <w:suff w:val="nothing"/>
       <w:lvlText w:val="%7"/>
@@ -2354,10 +2281,10 @@
         </w:tabs>
         <w:ind w:left="0" w:hanging="0"/>
       </w:pPr>
+      <w:rPr/>
     </w:lvl>
     <w:lvl w:ilvl="7">
       <w:start w:val="1"/>
-      <w:pStyle w:val="Titre8"/>
       <w:numFmt w:val="none"/>
       <w:suff w:val="nothing"/>
       <w:lvlText w:val="%8"/>
@@ -2368,10 +2295,10 @@
         </w:tabs>
         <w:ind w:left="0" w:hanging="0"/>
       </w:pPr>
+      <w:rPr/>
     </w:lvl>
     <w:lvl w:ilvl="8">
       <w:start w:val="1"/>
-      <w:pStyle w:val="Titre9"/>
       <w:numFmt w:val="none"/>
       <w:suff w:val="nothing"/>
       <w:lvlText w:val="%9"/>
@@ -2382,6 +2309,7 @@
         </w:tabs>
         <w:ind w:left="0" w:hanging="0"/>
       </w:pPr>
+      <w:rPr/>
     </w:lvl>
   </w:abstractNum>
   <w:abstractNum w:abstractNumId="2">
@@ -2521,11 +2449,133 @@
       </w:rPr>
     </w:lvl>
   </w:abstractNum>
+  <w:abstractNum w:abstractNumId="3">
+    <w:lvl w:ilvl="0">
+      <w:start w:val="1"/>
+      <w:numFmt w:val="none"/>
+      <w:suff w:val="nothing"/>
+      <w:lvlText w:val=""/>
+      <w:lvlJc w:val="left"/>
+      <w:pPr>
+        <w:tabs>
+          <w:tab w:val="num" w:pos="0"/>
+        </w:tabs>
+        <w:ind w:left="0" w:hanging="0"/>
+      </w:pPr>
+    </w:lvl>
+    <w:lvl w:ilvl="1">
+      <w:start w:val="1"/>
+      <w:numFmt w:val="none"/>
+      <w:suff w:val="nothing"/>
+      <w:lvlText w:val=""/>
+      <w:lvlJc w:val="left"/>
+      <w:pPr>
+        <w:tabs>
+          <w:tab w:val="num" w:pos="0"/>
+        </w:tabs>
+        <w:ind w:left="0" w:hanging="0"/>
+      </w:pPr>
+    </w:lvl>
+    <w:lvl w:ilvl="2">
+      <w:start w:val="1"/>
+      <w:numFmt w:val="none"/>
+      <w:suff w:val="nothing"/>
+      <w:lvlText w:val=""/>
+      <w:lvlJc w:val="left"/>
+      <w:pPr>
+        <w:tabs>
+          <w:tab w:val="num" w:pos="0"/>
+        </w:tabs>
+        <w:ind w:left="0" w:hanging="0"/>
+      </w:pPr>
+    </w:lvl>
+    <w:lvl w:ilvl="3">
+      <w:start w:val="1"/>
+      <w:numFmt w:val="none"/>
+      <w:suff w:val="nothing"/>
+      <w:lvlText w:val=""/>
+      <w:lvlJc w:val="left"/>
+      <w:pPr>
+        <w:tabs>
+          <w:tab w:val="num" w:pos="0"/>
+        </w:tabs>
+        <w:ind w:left="0" w:hanging="0"/>
+      </w:pPr>
+    </w:lvl>
+    <w:lvl w:ilvl="4">
+      <w:start w:val="1"/>
+      <w:numFmt w:val="none"/>
+      <w:suff w:val="nothing"/>
+      <w:lvlText w:val=""/>
+      <w:lvlJc w:val="left"/>
+      <w:pPr>
+        <w:tabs>
+          <w:tab w:val="num" w:pos="0"/>
+        </w:tabs>
+        <w:ind w:left="0" w:hanging="0"/>
+      </w:pPr>
+    </w:lvl>
+    <w:lvl w:ilvl="5">
+      <w:start w:val="1"/>
+      <w:numFmt w:val="none"/>
+      <w:suff w:val="nothing"/>
+      <w:lvlText w:val=""/>
+      <w:lvlJc w:val="left"/>
+      <w:pPr>
+        <w:tabs>
+          <w:tab w:val="num" w:pos="0"/>
+        </w:tabs>
+        <w:ind w:left="0" w:hanging="0"/>
+      </w:pPr>
+    </w:lvl>
+    <w:lvl w:ilvl="6">
+      <w:start w:val="1"/>
+      <w:numFmt w:val="none"/>
+      <w:suff w:val="nothing"/>
+      <w:lvlText w:val=""/>
+      <w:lvlJc w:val="left"/>
+      <w:pPr>
+        <w:tabs>
+          <w:tab w:val="num" w:pos="0"/>
+        </w:tabs>
+        <w:ind w:left="0" w:hanging="0"/>
+      </w:pPr>
+    </w:lvl>
+    <w:lvl w:ilvl="7">
+      <w:start w:val="1"/>
+      <w:numFmt w:val="none"/>
+      <w:suff w:val="nothing"/>
+      <w:lvlText w:val=""/>
+      <w:lvlJc w:val="left"/>
+      <w:pPr>
+        <w:tabs>
+          <w:tab w:val="num" w:pos="0"/>
+        </w:tabs>
+        <w:ind w:left="0" w:hanging="0"/>
+      </w:pPr>
+    </w:lvl>
+    <w:lvl w:ilvl="8">
+      <w:start w:val="1"/>
+      <w:numFmt w:val="none"/>
+      <w:suff w:val="nothing"/>
+      <w:lvlText w:val=""/>
+      <w:lvlJc w:val="left"/>
+      <w:pPr>
+        <w:tabs>
+          <w:tab w:val="num" w:pos="0"/>
+        </w:tabs>
+        <w:ind w:left="0" w:hanging="0"/>
+      </w:pPr>
+    </w:lvl>
+  </w:abstractNum>
   <w:num w:numId="1">
     <w:abstractNumId w:val="1"/>
   </w:num>
   <w:num w:numId="2">
     <w:abstractNumId w:val="2"/>
+  </w:num>
+  <w:num w:numId="3">
+    <w:abstractNumId w:val="3"/>
   </w:num>
 </w:numbering>
 </file>
@@ -2553,11 +2603,11 @@
     <w:qFormat/>
     <w:pPr>
       <w:widowControl w:val="false"/>
-      <w:kinsoku w:val="true"/>
-      <w:overflowPunct w:val="true"/>
-      <w:autoSpaceDE w:val="true"/>
+      <w:suppressAutoHyphens w:val="true"/>
+      <w:overflowPunct w:val="false"/>
       <w:bidi w:val="0"/>
       <w:spacing w:before="0" w:after="57"/>
+      <w:jc w:val="left"/>
     </w:pPr>
     <w:rPr>
       <w:rFonts w:ascii="Times New Roman" w:hAnsi="Times New Roman" w:eastAsia="Source Han Sans CN Regular" w:cs="Lohit Devanagari"/>
